--- a/Docs/期末报告docxs/评价和改进意见报告.docx
+++ b/Docs/期末报告docxs/评价和改进意见报告.docx
@@ -33,7 +33,7 @@
                     </pic:cNvPicPr>
                   </pic:nvPicPr>
                   <pic:blipFill>
-                    <a:blip r:embed="rId4">
+                    <a:blip r:embed="rId6">
                       <a:extLst>
                         <a:ext uri="{28A0092B-C50C-407E-A947-70E740481C1C}">
                           <a14:useLocalDpi xmlns:a14="http://schemas.microsoft.com/office/drawing/2010/main" val="0"/>
@@ -96,7 +96,7 @@
                     </pic:cNvPicPr>
                   </pic:nvPicPr>
                   <pic:blipFill>
-                    <a:blip r:embed="rId5"/>
+                    <a:blip r:embed="rId7"/>
                     <a:stretch>
                       <a:fillRect/>
                     </a:stretch>
@@ -594,7 +594,7 @@
       <w:pPr>
         <w:jc w:val="center"/>
         <w:rPr>
-          <w:rFonts w:ascii="宋体" w:hAnsi="宋体" w:hint="eastAsia"/>
+          <w:rFonts w:ascii="宋体" w:hAnsi="宋体"/>
           <w:b/>
           <w:bCs/>
           <w:sz w:val="32"/>
@@ -625,330 +625,596 @@
     <w:p>
       <w:pPr>
         <w:rPr>
+          <w:szCs w:val="24"/>
+        </w:rPr>
+      </w:pPr>
+      <w:r>
+        <w:rPr>
           <w:sz w:val="21"/>
           <w:szCs w:val="21"/>
         </w:rPr>
-      </w:pPr>
-      <w:r>
+        <w:tab/>
+      </w:r>
+      <w:r>
+        <w:rPr>
+          <w:rFonts w:hint="eastAsia"/>
+          <w:szCs w:val="24"/>
+        </w:rPr>
+        <w:t>系统的设计考虑了游学过程中的各个环节，从用户初次接触系统开始，就通过简洁明了的注册和登录流程，确保用户能够快速开始使用。注册和登录界面的设计注重安全性和便捷性，提供了密码找回和修改功能，以应对用户可能遇到的各种情况。</w:t>
+      </w:r>
+    </w:p>
+    <w:p>
+      <w:pPr>
+        <w:ind w:firstLine="420"/>
+        <w:rPr>
+          <w:szCs w:val="24"/>
+        </w:rPr>
+      </w:pPr>
+      <w:r>
+        <w:rPr>
+          <w:rFonts w:hint="eastAsia"/>
+          <w:szCs w:val="24"/>
+        </w:rPr>
+        <w:t>在主界面，用户可以</w:t>
+      </w:r>
+      <w:proofErr w:type="gramStart"/>
+      <w:r>
+        <w:rPr>
+          <w:rFonts w:hint="eastAsia"/>
+          <w:szCs w:val="24"/>
+        </w:rPr>
+        <w:t>轻松访问</w:t>
+      </w:r>
+      <w:proofErr w:type="gramEnd"/>
+      <w:r>
+        <w:rPr>
+          <w:rFonts w:hint="eastAsia"/>
+          <w:szCs w:val="24"/>
+        </w:rPr>
+        <w:t>所有核心功能，包括游学推荐、路线规划、场所查询和游学日记。</w:t>
+      </w:r>
+    </w:p>
+    <w:p>
+      <w:pPr>
+        <w:ind w:firstLine="420"/>
+        <w:rPr>
+          <w:szCs w:val="24"/>
+        </w:rPr>
+      </w:pPr>
+      <w:r>
+        <w:rPr>
+          <w:rFonts w:hint="eastAsia"/>
+          <w:szCs w:val="24"/>
+        </w:rPr>
+        <w:t>游学推荐界面通过热度和评分为用户推荐游学地点，支持多种排序和搜索方式，使用户能够根据自己的偏好快速找到合适的游学目的地。</w:t>
+      </w:r>
+    </w:p>
+    <w:p>
+      <w:pPr>
+        <w:ind w:firstLine="420"/>
+        <w:rPr>
+          <w:szCs w:val="24"/>
+        </w:rPr>
+      </w:pPr>
+      <w:r>
+        <w:rPr>
+          <w:rFonts w:hint="eastAsia"/>
+          <w:szCs w:val="24"/>
+        </w:rPr>
+        <w:t>路线规划界面提供详细的导航服务，包括</w:t>
+      </w:r>
+      <w:proofErr w:type="gramStart"/>
+      <w:r>
+        <w:rPr>
+          <w:rFonts w:hint="eastAsia"/>
+          <w:szCs w:val="24"/>
+        </w:rPr>
+        <w:t>单途径点</w:t>
+      </w:r>
+      <w:proofErr w:type="gramEnd"/>
+      <w:r>
+        <w:rPr>
+          <w:rFonts w:hint="eastAsia"/>
+          <w:szCs w:val="24"/>
+        </w:rPr>
+        <w:t>和多途径点导航，满足用户在不同场景下的导航需求。</w:t>
+      </w:r>
+    </w:p>
+    <w:p>
+      <w:pPr>
+        <w:ind w:firstLine="420"/>
+        <w:rPr>
+          <w:szCs w:val="24"/>
+        </w:rPr>
+      </w:pPr>
+      <w:r>
+        <w:rPr>
+          <w:rFonts w:hint="eastAsia"/>
+          <w:szCs w:val="24"/>
+        </w:rPr>
+        <w:t>场所查询界面为用户提供了游学地点内部场所的详细信息，包括场所名称、种类、位置和距离等，帮助用户更好地了解和利用游学地点的资源。</w:t>
+      </w:r>
+    </w:p>
+    <w:p>
+      <w:pPr>
+        <w:ind w:firstLine="420"/>
+        <w:rPr>
+          <w:szCs w:val="24"/>
+        </w:rPr>
+      </w:pPr>
+      <w:r>
+        <w:rPr>
+          <w:rFonts w:hint="eastAsia"/>
+          <w:szCs w:val="24"/>
+        </w:rPr>
+        <w:t>游学日记界面则允许用户记录和分享自己的游学经历，增加了系统的互动性和社区感。</w:t>
+      </w:r>
+    </w:p>
+    <w:p>
+      <w:pPr>
+        <w:rPr>
+          <w:szCs w:val="24"/>
+        </w:rPr>
+      </w:pPr>
+      <w:r>
+        <w:rPr>
+          <w:szCs w:val="24"/>
+        </w:rPr>
+        <w:tab/>
+      </w:r>
+      <w:r>
+        <w:rPr>
+          <w:rFonts w:hint="eastAsia"/>
+          <w:szCs w:val="24"/>
+        </w:rPr>
+        <w:t>本系统含有用户</w:t>
+      </w:r>
+      <w:r>
+        <w:rPr>
+          <w:rFonts w:hint="eastAsia"/>
+          <w:szCs w:val="24"/>
+        </w:rPr>
+        <w:t>20+</w:t>
+      </w:r>
+      <w:r>
+        <w:rPr>
+          <w:rFonts w:hint="eastAsia"/>
+          <w:szCs w:val="24"/>
+        </w:rPr>
+        <w:t>，景区校园</w:t>
+      </w:r>
+      <w:r>
+        <w:rPr>
+          <w:rFonts w:hint="eastAsia"/>
+          <w:szCs w:val="24"/>
+        </w:rPr>
+        <w:t>300+</w:t>
+      </w:r>
+      <w:r>
+        <w:rPr>
+          <w:rFonts w:hint="eastAsia"/>
+          <w:szCs w:val="24"/>
+        </w:rPr>
+        <w:t>，建筑物</w:t>
+      </w:r>
+      <w:r>
+        <w:rPr>
+          <w:rFonts w:hint="eastAsia"/>
+          <w:szCs w:val="24"/>
+        </w:rPr>
+        <w:t>100+</w:t>
+      </w:r>
+      <w:r>
+        <w:rPr>
+          <w:rFonts w:hint="eastAsia"/>
+          <w:szCs w:val="24"/>
+        </w:rPr>
+        <w:t>，设施种类</w:t>
+      </w:r>
+      <w:r>
+        <w:rPr>
+          <w:rFonts w:hint="eastAsia"/>
+          <w:szCs w:val="24"/>
+        </w:rPr>
+        <w:t>10+</w:t>
+      </w:r>
+      <w:r>
+        <w:rPr>
+          <w:rFonts w:hint="eastAsia"/>
+          <w:szCs w:val="24"/>
+        </w:rPr>
+        <w:t>，道路数量</w:t>
+      </w:r>
+      <w:r>
+        <w:rPr>
+          <w:rFonts w:hint="eastAsia"/>
+          <w:szCs w:val="24"/>
+        </w:rPr>
+        <w:t>250+</w:t>
+      </w:r>
+      <w:r>
+        <w:rPr>
+          <w:rFonts w:hint="eastAsia"/>
+          <w:szCs w:val="24"/>
+        </w:rPr>
+        <w:t>，日记数量</w:t>
+      </w:r>
+      <w:r>
+        <w:rPr>
+          <w:rFonts w:hint="eastAsia"/>
+          <w:szCs w:val="24"/>
+        </w:rPr>
+        <w:t>30+</w:t>
+      </w:r>
+      <w:r>
+        <w:rPr>
+          <w:rFonts w:hint="eastAsia"/>
+          <w:szCs w:val="24"/>
+        </w:rPr>
+        <w:t>，通过图形化界面增强了和用户之间的交互性，使用起来更加便捷直观。系统界面各功能清晰，操作逻辑性强。</w:t>
+      </w:r>
+    </w:p>
+    <w:p>
+      <w:pPr>
         <w:rPr>
           <w:sz w:val="21"/>
           <w:szCs w:val="21"/>
         </w:rPr>
-        <w:tab/>
-      </w:r>
-      <w:r>
-        <w:rPr>
-          <w:rFonts w:hint="eastAsia"/>
+      </w:pPr>
+    </w:p>
+    <w:p>
+      <w:pPr>
+        <w:pStyle w:val="1"/>
+      </w:pPr>
+      <w:r>
+        <w:rPr>
+          <w:rFonts w:hint="eastAsia"/>
+        </w:rPr>
+        <w:t>二、优点</w:t>
+      </w:r>
+    </w:p>
+    <w:p>
+      <w:pPr>
+        <w:rPr>
+          <w:szCs w:val="24"/>
+        </w:rPr>
+      </w:pPr>
+      <w:r>
+        <w:rPr>
+          <w:rFonts w:hint="eastAsia"/>
+          <w:szCs w:val="24"/>
+        </w:rPr>
+        <w:t>1</w:t>
+      </w:r>
+      <w:r>
+        <w:rPr>
+          <w:rFonts w:hint="eastAsia"/>
+          <w:szCs w:val="24"/>
+        </w:rPr>
+        <w:t>、</w:t>
+      </w:r>
+      <w:r>
+        <w:rPr>
+          <w:rFonts w:hint="eastAsia"/>
+          <w:b/>
+          <w:bCs/>
+          <w:szCs w:val="24"/>
+        </w:rPr>
+        <w:t>用户界面友好</w:t>
+      </w:r>
+      <w:r>
+        <w:rPr>
+          <w:rFonts w:hint="eastAsia"/>
+          <w:szCs w:val="24"/>
+        </w:rPr>
+        <w:t>：本系统实现了图形化界面，增强了和用户之间的交互性，使用起来更加便捷直观。系统界面各功能清晰，操作逻辑性强，为用户提供了流畅的体验。</w:t>
+      </w:r>
+    </w:p>
+    <w:p>
+      <w:pPr>
+        <w:rPr>
+          <w:szCs w:val="24"/>
+        </w:rPr>
+      </w:pPr>
+      <w:r>
+        <w:rPr>
+          <w:rFonts w:hint="eastAsia"/>
+          <w:szCs w:val="24"/>
+        </w:rPr>
+        <w:t>2</w:t>
+      </w:r>
+      <w:r>
+        <w:rPr>
+          <w:rFonts w:hint="eastAsia"/>
+          <w:szCs w:val="24"/>
+        </w:rPr>
+        <w:t>、</w:t>
+      </w:r>
+      <w:r>
+        <w:rPr>
+          <w:rFonts w:hint="eastAsia"/>
+          <w:b/>
+          <w:bCs/>
+          <w:szCs w:val="24"/>
+        </w:rPr>
+        <w:t>功能全面</w:t>
+      </w:r>
+      <w:r>
+        <w:rPr>
+          <w:rFonts w:hint="eastAsia"/>
+          <w:szCs w:val="24"/>
+        </w:rPr>
+        <w:t>：系统覆盖了从注册登录到游学推荐、路线规划、场所查询以及游学日记等多个方面，满足了用户的全方位需求，确保用户在游学过程中的每一个环节都能得到有效的支持。</w:t>
+      </w:r>
+    </w:p>
+    <w:p>
+      <w:pPr>
+        <w:rPr>
+          <w:szCs w:val="24"/>
+        </w:rPr>
+      </w:pPr>
+      <w:r>
+        <w:rPr>
+          <w:rFonts w:hint="eastAsia"/>
+          <w:szCs w:val="24"/>
+        </w:rPr>
+        <w:t>3</w:t>
+      </w:r>
+      <w:r>
+        <w:rPr>
+          <w:rFonts w:hint="eastAsia"/>
+          <w:szCs w:val="24"/>
+        </w:rPr>
+        <w:t>、</w:t>
+      </w:r>
+      <w:r>
+        <w:rPr>
+          <w:rFonts w:hint="eastAsia"/>
+          <w:b/>
+          <w:bCs/>
+          <w:szCs w:val="24"/>
+        </w:rPr>
+        <w:t>多用户并发支持</w:t>
+      </w:r>
+      <w:r>
+        <w:rPr>
+          <w:rFonts w:hint="eastAsia"/>
+          <w:szCs w:val="24"/>
+        </w:rPr>
+        <w:t>：系统设计考虑了多用户使用场景，能够支持大量用户同时在线，保证系统稳定性和响应速度，满足高峰时段的用户需求。</w:t>
+      </w:r>
+    </w:p>
+    <w:p>
+      <w:pPr>
+        <w:rPr>
+          <w:szCs w:val="24"/>
+        </w:rPr>
+      </w:pPr>
+      <w:r>
+        <w:rPr>
+          <w:rFonts w:hint="eastAsia"/>
+          <w:szCs w:val="24"/>
+        </w:rPr>
+        <w:t>4</w:t>
+      </w:r>
+      <w:r>
+        <w:rPr>
+          <w:rFonts w:hint="eastAsia"/>
+          <w:szCs w:val="24"/>
+        </w:rPr>
+        <w:t>、</w:t>
+      </w:r>
+      <w:r>
+        <w:rPr>
+          <w:rFonts w:hint="eastAsia"/>
+          <w:b/>
+          <w:bCs/>
+          <w:szCs w:val="24"/>
+        </w:rPr>
+        <w:t>多模式导航</w:t>
+      </w:r>
+      <w:r>
+        <w:rPr>
+          <w:rFonts w:hint="eastAsia"/>
+          <w:szCs w:val="24"/>
+        </w:rPr>
+        <w:t>：系统支持点到点导航和多途径点导航，为用户提供灵活的路线</w:t>
+      </w:r>
+      <w:r>
+        <w:rPr>
+          <w:rFonts w:hint="eastAsia"/>
+          <w:szCs w:val="24"/>
+        </w:rPr>
+        <w:lastRenderedPageBreak/>
+        <w:t>选择。</w:t>
+      </w:r>
+    </w:p>
+    <w:p>
+      <w:pPr>
+        <w:rPr>
+          <w:szCs w:val="24"/>
+        </w:rPr>
+      </w:pPr>
+      <w:r>
+        <w:rPr>
+          <w:rFonts w:hint="eastAsia"/>
+          <w:szCs w:val="24"/>
+        </w:rPr>
+        <w:t>5</w:t>
+      </w:r>
+      <w:r>
+        <w:rPr>
+          <w:rFonts w:hint="eastAsia"/>
+          <w:szCs w:val="24"/>
+        </w:rPr>
+        <w:t>、</w:t>
+      </w:r>
+      <w:r>
+        <w:rPr>
+          <w:rFonts w:hint="eastAsia"/>
+          <w:b/>
+          <w:bCs/>
+          <w:szCs w:val="24"/>
+        </w:rPr>
+        <w:t>数据库管理</w:t>
+      </w:r>
+      <w:r>
+        <w:rPr>
+          <w:rFonts w:hint="eastAsia"/>
+          <w:szCs w:val="24"/>
+        </w:rPr>
+        <w:t>：系统采用</w:t>
+      </w:r>
+      <w:r>
+        <w:rPr>
+          <w:rFonts w:hint="eastAsia"/>
+          <w:szCs w:val="24"/>
+        </w:rPr>
+        <w:t>MySQL</w:t>
+      </w:r>
+      <w:r>
+        <w:rPr>
+          <w:rFonts w:hint="eastAsia"/>
+          <w:szCs w:val="24"/>
+        </w:rPr>
+        <w:t>进行数据管理，确保了数据的安全性、一致性和高效性。数据库的合理设计和优化，为系统提供了强大的数据支持。</w:t>
+      </w:r>
+    </w:p>
+    <w:p>
+      <w:pPr>
+        <w:rPr>
+          <w:szCs w:val="24"/>
+        </w:rPr>
+      </w:pPr>
+      <w:r>
+        <w:rPr>
+          <w:rFonts w:hint="eastAsia"/>
+          <w:szCs w:val="24"/>
+        </w:rPr>
+        <w:t>6</w:t>
+      </w:r>
+      <w:r>
+        <w:rPr>
+          <w:rFonts w:hint="eastAsia"/>
+          <w:szCs w:val="24"/>
+        </w:rPr>
+        <w:t>、</w:t>
+      </w:r>
+      <w:r>
+        <w:rPr>
+          <w:rFonts w:hint="eastAsia"/>
+          <w:b/>
+          <w:bCs/>
+          <w:szCs w:val="24"/>
+        </w:rPr>
+        <w:t>提供景区</w:t>
+      </w:r>
+      <w:r>
+        <w:rPr>
+          <w:rFonts w:hint="eastAsia"/>
+          <w:b/>
+          <w:bCs/>
+          <w:szCs w:val="24"/>
+        </w:rPr>
+        <w:t>/</w:t>
+      </w:r>
+      <w:r>
+        <w:rPr>
+          <w:rFonts w:hint="eastAsia"/>
+          <w:b/>
+          <w:bCs/>
+          <w:szCs w:val="24"/>
+        </w:rPr>
+        <w:t>校园详情主页</w:t>
+      </w:r>
+      <w:r>
+        <w:rPr>
+          <w:rFonts w:hint="eastAsia"/>
+          <w:szCs w:val="24"/>
+        </w:rPr>
+        <w:t>：每个游学地点都有专属的详情页面，提供详尽的介绍信息，帮助用户全面了解目的地，做出更好的游学规划。</w:t>
+      </w:r>
+    </w:p>
+    <w:p>
+      <w:pPr>
+        <w:rPr>
+          <w:szCs w:val="24"/>
+        </w:rPr>
+      </w:pPr>
+      <w:r>
+        <w:rPr>
+          <w:rFonts w:hint="eastAsia"/>
+          <w:szCs w:val="24"/>
+        </w:rPr>
+        <w:t>7</w:t>
+      </w:r>
+      <w:r>
+        <w:rPr>
+          <w:rFonts w:hint="eastAsia"/>
+          <w:szCs w:val="24"/>
+        </w:rPr>
+        <w:t>、</w:t>
+      </w:r>
+      <w:r>
+        <w:rPr>
+          <w:rFonts w:hint="eastAsia"/>
+          <w:b/>
+          <w:bCs/>
+          <w:szCs w:val="24"/>
+        </w:rPr>
+        <w:t>搜索与筛选功能</w:t>
+      </w:r>
+      <w:r>
+        <w:rPr>
+          <w:rFonts w:hint="eastAsia"/>
+          <w:szCs w:val="24"/>
+        </w:rPr>
+        <w:t>：系统提供了多种搜索和筛选方式，方便用户根据自己的偏好和需求快速找到所需信息。</w:t>
+      </w:r>
+    </w:p>
+    <w:p>
+      <w:pPr>
+        <w:rPr>
+          <w:szCs w:val="24"/>
+        </w:rPr>
+      </w:pPr>
+      <w:r>
+        <w:rPr>
+          <w:rFonts w:hint="eastAsia"/>
+          <w:szCs w:val="24"/>
+        </w:rPr>
+        <w:t>8</w:t>
+      </w:r>
+      <w:r>
+        <w:rPr>
+          <w:rFonts w:hint="eastAsia"/>
+          <w:szCs w:val="24"/>
+        </w:rPr>
+        <w:t>、</w:t>
+      </w:r>
+      <w:r>
+        <w:rPr>
+          <w:rFonts w:hint="eastAsia"/>
+          <w:b/>
+          <w:bCs/>
+          <w:szCs w:val="24"/>
+        </w:rPr>
+        <w:t>游学日记功能</w:t>
+      </w:r>
+      <w:r>
+        <w:rPr>
+          <w:rFonts w:hint="eastAsia"/>
+          <w:szCs w:val="24"/>
+        </w:rPr>
+        <w:t>：系统允许用户撰写游学日记，记录个人游学经历，提供打分和评论功能，增加了互动性和社区感，使用户能够相互学习和启发。</w:t>
+      </w:r>
+    </w:p>
+    <w:p>
+      <w:pPr>
+        <w:rPr>
           <w:sz w:val="21"/>
           <w:szCs w:val="21"/>
         </w:rPr>
-        <w:t>系统的设计考虑了游学过程中的各个环节，从用户初次接触系统开始，就通过简洁明了的注册和登录流程，确保用户能够快速开始使用。注册和登录界面的设计注重安全性和便捷性，提供了密码找回和修改功能，以应对用户可能遇到的各种情况。</w:t>
-      </w:r>
-    </w:p>
-    <w:p>
-      <w:pPr>
-        <w:ind w:firstLine="420"/>
-        <w:rPr>
-          <w:sz w:val="21"/>
-          <w:szCs w:val="21"/>
-        </w:rPr>
-      </w:pPr>
-      <w:r>
-        <w:rPr>
-          <w:rFonts w:hint="eastAsia"/>
-          <w:sz w:val="21"/>
-          <w:szCs w:val="21"/>
-        </w:rPr>
-        <w:t>在主界面，用户可以</w:t>
-      </w:r>
-      <w:proofErr w:type="gramStart"/>
-      <w:r>
-        <w:rPr>
-          <w:rFonts w:hint="eastAsia"/>
-          <w:sz w:val="21"/>
-          <w:szCs w:val="21"/>
-        </w:rPr>
-        <w:t>轻松访问</w:t>
-      </w:r>
-      <w:proofErr w:type="gramEnd"/>
-      <w:r>
-        <w:rPr>
-          <w:rFonts w:hint="eastAsia"/>
-          <w:sz w:val="21"/>
-          <w:szCs w:val="21"/>
-        </w:rPr>
-        <w:t>所有核心功能，包括游学推荐、路线规划、场所查询和游学日记。</w:t>
-      </w:r>
-    </w:p>
-    <w:p>
-      <w:pPr>
-        <w:ind w:firstLine="420"/>
-        <w:rPr>
-          <w:sz w:val="21"/>
-          <w:szCs w:val="21"/>
-        </w:rPr>
-      </w:pPr>
-      <w:r>
-        <w:rPr>
-          <w:rFonts w:hint="eastAsia"/>
-          <w:sz w:val="21"/>
-          <w:szCs w:val="21"/>
-        </w:rPr>
-        <w:t>游学推荐界面通过热度和评分为用户推荐游学地点，支持多种排序和搜索方式，使用户能够根据自己的偏好快速找到合适的游学目的地。</w:t>
-      </w:r>
-    </w:p>
-    <w:p>
-      <w:pPr>
-        <w:ind w:firstLine="420"/>
-        <w:rPr>
-          <w:rFonts w:hint="eastAsia"/>
-          <w:sz w:val="21"/>
-          <w:szCs w:val="21"/>
-        </w:rPr>
-      </w:pPr>
-      <w:r>
-        <w:rPr>
-          <w:rFonts w:hint="eastAsia"/>
-          <w:sz w:val="21"/>
-          <w:szCs w:val="21"/>
-        </w:rPr>
-        <w:t>路线规划界面提供详细的导航服务，包括</w:t>
-      </w:r>
-      <w:proofErr w:type="gramStart"/>
-      <w:r>
-        <w:rPr>
-          <w:rFonts w:hint="eastAsia"/>
-          <w:sz w:val="21"/>
-          <w:szCs w:val="21"/>
-        </w:rPr>
-        <w:t>单途径点</w:t>
-      </w:r>
-      <w:proofErr w:type="gramEnd"/>
-      <w:r>
-        <w:rPr>
-          <w:rFonts w:hint="eastAsia"/>
-          <w:sz w:val="21"/>
-          <w:szCs w:val="21"/>
-        </w:rPr>
-        <w:t>和多途径点导航，满足用户在不同场景下的导航需求。</w:t>
-      </w:r>
-    </w:p>
-    <w:p>
-      <w:pPr>
-        <w:ind w:firstLine="420"/>
-        <w:rPr>
-          <w:sz w:val="21"/>
-          <w:szCs w:val="21"/>
-        </w:rPr>
-      </w:pPr>
-      <w:r>
-        <w:rPr>
-          <w:rFonts w:hint="eastAsia"/>
-          <w:sz w:val="21"/>
-          <w:szCs w:val="21"/>
-        </w:rPr>
-        <w:t>场所查询界面为用户提供了游学地点内部场所的详细信息，包括场所名称、种类、位置和距离等，帮助用户更好地了解和利用游学地点的资源。</w:t>
-      </w:r>
-    </w:p>
-    <w:p>
-      <w:pPr>
-        <w:ind w:firstLine="420"/>
-        <w:rPr>
-          <w:sz w:val="21"/>
-          <w:szCs w:val="21"/>
-        </w:rPr>
-      </w:pPr>
-      <w:r>
-        <w:rPr>
-          <w:rFonts w:hint="eastAsia"/>
-          <w:sz w:val="21"/>
-          <w:szCs w:val="21"/>
-        </w:rPr>
-        <w:t>游学日记界面则允许用户记录和分享自己的游学经历，增加了系统的互动性和社区感。</w:t>
-      </w:r>
-    </w:p>
-    <w:p>
-      <w:pPr>
-        <w:rPr>
-          <w:sz w:val="21"/>
-          <w:szCs w:val="21"/>
-        </w:rPr>
-      </w:pPr>
-      <w:r>
-        <w:rPr>
-          <w:sz w:val="21"/>
-          <w:szCs w:val="21"/>
-        </w:rPr>
-        <w:tab/>
-      </w:r>
-      <w:r>
-        <w:rPr>
-          <w:rFonts w:hint="eastAsia"/>
-          <w:sz w:val="21"/>
-          <w:szCs w:val="21"/>
-        </w:rPr>
-        <w:t>本系统含有</w:t>
-      </w:r>
-      <w:r>
-        <w:rPr>
-          <w:rFonts w:hint="eastAsia"/>
-          <w:sz w:val="21"/>
-          <w:szCs w:val="21"/>
-        </w:rPr>
-        <w:t>用户</w:t>
-      </w:r>
-      <w:r>
-        <w:rPr>
-          <w:rFonts w:hint="eastAsia"/>
-          <w:sz w:val="21"/>
-          <w:szCs w:val="21"/>
-        </w:rPr>
-        <w:t>20+</w:t>
-      </w:r>
-      <w:r>
-        <w:rPr>
-          <w:rFonts w:hint="eastAsia"/>
-          <w:sz w:val="21"/>
-          <w:szCs w:val="21"/>
-        </w:rPr>
-        <w:t>，</w:t>
-      </w:r>
-      <w:r>
-        <w:rPr>
-          <w:rFonts w:hint="eastAsia"/>
-          <w:sz w:val="21"/>
-          <w:szCs w:val="21"/>
-        </w:rPr>
-        <w:t>景区校园</w:t>
-      </w:r>
-      <w:r>
-        <w:rPr>
-          <w:rFonts w:hint="eastAsia"/>
-          <w:sz w:val="21"/>
-          <w:szCs w:val="21"/>
-        </w:rPr>
-        <w:t>300+</w:t>
-      </w:r>
-      <w:r>
-        <w:rPr>
-          <w:rFonts w:hint="eastAsia"/>
-          <w:sz w:val="21"/>
-          <w:szCs w:val="21"/>
-        </w:rPr>
-        <w:t>，</w:t>
-      </w:r>
-      <w:r>
-        <w:rPr>
-          <w:rFonts w:hint="eastAsia"/>
-          <w:sz w:val="21"/>
-          <w:szCs w:val="21"/>
-        </w:rPr>
-        <w:t>建筑物</w:t>
-      </w:r>
-      <w:r>
-        <w:rPr>
-          <w:rFonts w:hint="eastAsia"/>
-          <w:sz w:val="21"/>
-          <w:szCs w:val="21"/>
-        </w:rPr>
-        <w:t>100+</w:t>
-      </w:r>
-      <w:r>
-        <w:rPr>
-          <w:rFonts w:hint="eastAsia"/>
-          <w:sz w:val="21"/>
-          <w:szCs w:val="21"/>
-        </w:rPr>
-        <w:t>，</w:t>
-      </w:r>
-      <w:r>
-        <w:rPr>
-          <w:rFonts w:hint="eastAsia"/>
-          <w:sz w:val="21"/>
-          <w:szCs w:val="21"/>
-        </w:rPr>
-        <w:t>设施种类</w:t>
-      </w:r>
-      <w:r>
-        <w:rPr>
-          <w:rFonts w:hint="eastAsia"/>
-          <w:sz w:val="21"/>
-          <w:szCs w:val="21"/>
-        </w:rPr>
-        <w:t>10+</w:t>
-      </w:r>
-      <w:r>
-        <w:rPr>
-          <w:rFonts w:hint="eastAsia"/>
-          <w:sz w:val="21"/>
-          <w:szCs w:val="21"/>
-        </w:rPr>
-        <w:t>，</w:t>
-      </w:r>
-      <w:r>
-        <w:rPr>
-          <w:rFonts w:hint="eastAsia"/>
-          <w:sz w:val="21"/>
-          <w:szCs w:val="21"/>
-        </w:rPr>
-        <w:t>道路数量</w:t>
-      </w:r>
-      <w:r>
-        <w:rPr>
-          <w:rFonts w:hint="eastAsia"/>
-          <w:sz w:val="21"/>
-          <w:szCs w:val="21"/>
-        </w:rPr>
-        <w:t>250+</w:t>
-      </w:r>
-      <w:r>
-        <w:rPr>
-          <w:rFonts w:hint="eastAsia"/>
-          <w:sz w:val="21"/>
-          <w:szCs w:val="21"/>
-        </w:rPr>
-        <w:t>，</w:t>
-      </w:r>
-      <w:r>
-        <w:rPr>
-          <w:rFonts w:hint="eastAsia"/>
-          <w:sz w:val="21"/>
-          <w:szCs w:val="21"/>
-        </w:rPr>
-        <w:t>日记数量</w:t>
-      </w:r>
-      <w:r>
-        <w:rPr>
-          <w:rFonts w:hint="eastAsia"/>
-          <w:sz w:val="21"/>
-          <w:szCs w:val="21"/>
-        </w:rPr>
-        <w:t>30+</w:t>
-      </w:r>
-      <w:r>
-        <w:rPr>
-          <w:rFonts w:hint="eastAsia"/>
-          <w:sz w:val="21"/>
-          <w:szCs w:val="21"/>
-        </w:rPr>
-        <w:t>，通过图形化界面</w:t>
-      </w:r>
-      <w:r>
-        <w:rPr>
-          <w:rFonts w:hint="eastAsia"/>
-          <w:sz w:val="21"/>
-          <w:szCs w:val="21"/>
-        </w:rPr>
-        <w:t>增强了和用户之间的交互性，使用起来更加便捷直观。系统界面各功能清晰，操作逻辑性强。</w:t>
-      </w:r>
-    </w:p>
-    <w:p>
-      <w:pPr>
-        <w:rPr>
-          <w:rFonts w:hint="eastAsia"/>
-          <w:sz w:val="21"/>
-          <w:szCs w:val="21"/>
-        </w:rPr>
       </w:pPr>
     </w:p>
     <w:p>
@@ -959,524 +1225,47 @@
         <w:rPr>
           <w:rFonts w:hint="eastAsia"/>
         </w:rPr>
-        <w:t>二、优点</w:t>
-      </w:r>
-    </w:p>
-    <w:p>
-      <w:pPr>
-        <w:rPr>
-          <w:rFonts w:hint="eastAsia"/>
-          <w:sz w:val="21"/>
-          <w:szCs w:val="21"/>
-        </w:rPr>
-      </w:pPr>
-      <w:r>
-        <w:rPr>
-          <w:rFonts w:hint="eastAsia"/>
-          <w:sz w:val="21"/>
-          <w:szCs w:val="21"/>
+        <w:t>三、改进意见</w:t>
+      </w:r>
+    </w:p>
+    <w:p>
+      <w:pPr>
+        <w:rPr>
+          <w:szCs w:val="24"/>
+        </w:rPr>
+      </w:pPr>
+      <w:r>
+        <w:rPr>
+          <w:rFonts w:hint="eastAsia"/>
+          <w:szCs w:val="24"/>
         </w:rPr>
         <w:t>1</w:t>
       </w:r>
       <w:r>
         <w:rPr>
           <w:rFonts w:hint="eastAsia"/>
-          <w:sz w:val="21"/>
-          <w:szCs w:val="21"/>
-        </w:rPr>
-        <w:t>、</w:t>
-      </w:r>
-      <w:r>
-        <w:rPr>
-          <w:rFonts w:hint="eastAsia"/>
-          <w:b/>
-          <w:bCs/>
-          <w:sz w:val="21"/>
-          <w:szCs w:val="21"/>
-        </w:rPr>
-        <w:t>用户界面友好</w:t>
-      </w:r>
-      <w:r>
-        <w:rPr>
-          <w:rFonts w:hint="eastAsia"/>
-          <w:sz w:val="21"/>
-          <w:szCs w:val="21"/>
-        </w:rPr>
-        <w:t>：本系统实现了图形化界面，增强了和用户之间的交互性，使用起来更加便捷直观。系统界面各功能清晰，操作逻辑性强，为用户提供了流畅的体验。</w:t>
-      </w:r>
-      <w:r>
-        <w:rPr>
-          <w:rFonts w:hint="eastAsia"/>
-          <w:sz w:val="21"/>
-          <w:szCs w:val="21"/>
+          <w:szCs w:val="24"/>
+        </w:rPr>
+        <w:t>、本系统在路线规划时未能实时在地图上进行导航，并更新当前状态信息。</w:t>
+      </w:r>
+    </w:p>
+    <w:p>
+      <w:pPr>
+        <w:rPr>
+          <w:szCs w:val="24"/>
+        </w:rPr>
+      </w:pPr>
+      <w:r>
+        <w:rPr>
+          <w:rFonts w:hint="eastAsia"/>
+          <w:szCs w:val="24"/>
         </w:rPr>
         <w:t>2</w:t>
       </w:r>
       <w:r>
         <w:rPr>
           <w:rFonts w:hint="eastAsia"/>
-          <w:sz w:val="21"/>
-          <w:szCs w:val="21"/>
-        </w:rPr>
-        <w:t>、</w:t>
-      </w:r>
-    </w:p>
-    <w:p>
-      <w:pPr>
-        <w:rPr>
-          <w:rFonts w:hint="eastAsia"/>
-          <w:sz w:val="21"/>
-          <w:szCs w:val="21"/>
-        </w:rPr>
-      </w:pPr>
-      <w:r>
-        <w:rPr>
-          <w:rFonts w:hint="eastAsia"/>
-          <w:sz w:val="21"/>
-          <w:szCs w:val="21"/>
-        </w:rPr>
-        <w:t>2</w:t>
-      </w:r>
-      <w:r>
-        <w:rPr>
-          <w:rFonts w:hint="eastAsia"/>
-          <w:sz w:val="21"/>
-          <w:szCs w:val="21"/>
-        </w:rPr>
-        <w:t>、</w:t>
-      </w:r>
-      <w:r>
-        <w:rPr>
-          <w:rFonts w:hint="eastAsia"/>
-          <w:b/>
-          <w:bCs/>
-          <w:sz w:val="21"/>
-          <w:szCs w:val="21"/>
-        </w:rPr>
-        <w:t>功能全面</w:t>
-      </w:r>
-      <w:r>
-        <w:rPr>
-          <w:rFonts w:hint="eastAsia"/>
-          <w:sz w:val="21"/>
-          <w:szCs w:val="21"/>
-        </w:rPr>
-        <w:t>：系统覆盖了从注册登录到游学推荐、路线规划、场所查询以及游学日记等多个方面，满足了用户的全方位需求，确保用户在游学过程中的每一个环节都能得到有效的支持。</w:t>
-      </w:r>
-    </w:p>
-    <w:p>
-      <w:pPr>
-        <w:rPr>
-          <w:rFonts w:hint="eastAsia"/>
-          <w:sz w:val="21"/>
-          <w:szCs w:val="21"/>
-        </w:rPr>
-      </w:pPr>
-      <w:r>
-        <w:rPr>
-          <w:rFonts w:hint="eastAsia"/>
-          <w:sz w:val="21"/>
-          <w:szCs w:val="21"/>
-        </w:rPr>
-        <w:t>3</w:t>
-      </w:r>
-      <w:r>
-        <w:rPr>
-          <w:rFonts w:hint="eastAsia"/>
-          <w:sz w:val="21"/>
-          <w:szCs w:val="21"/>
-        </w:rPr>
-        <w:t>、</w:t>
-      </w:r>
-      <w:r>
-        <w:rPr>
-          <w:rFonts w:hint="eastAsia"/>
-          <w:b/>
-          <w:bCs/>
-          <w:sz w:val="21"/>
-          <w:szCs w:val="21"/>
-        </w:rPr>
-        <w:t>多用户并发支持</w:t>
-      </w:r>
-      <w:r>
-        <w:rPr>
-          <w:rFonts w:hint="eastAsia"/>
-          <w:sz w:val="21"/>
-          <w:szCs w:val="21"/>
-        </w:rPr>
-        <w:t>：系统设计考虑了多用户使用场景，能够支持大量用户同时在线，保证系统稳定性和响应速度，满足高峰时段的用户需求。</w:t>
-      </w:r>
-    </w:p>
-    <w:p>
-      <w:pPr>
-        <w:rPr>
-          <w:rFonts w:hint="eastAsia"/>
-          <w:sz w:val="21"/>
-          <w:szCs w:val="21"/>
-        </w:rPr>
-      </w:pPr>
-      <w:r>
-        <w:rPr>
-          <w:rFonts w:hint="eastAsia"/>
-          <w:sz w:val="21"/>
-          <w:szCs w:val="21"/>
-        </w:rPr>
-        <w:t>4</w:t>
-      </w:r>
-      <w:r>
-        <w:rPr>
-          <w:rFonts w:hint="eastAsia"/>
-          <w:sz w:val="21"/>
-          <w:szCs w:val="21"/>
-        </w:rPr>
-        <w:t>、</w:t>
-      </w:r>
-      <w:r>
-        <w:rPr>
-          <w:rFonts w:hint="eastAsia"/>
-          <w:b/>
-          <w:bCs/>
-          <w:sz w:val="21"/>
-          <w:szCs w:val="21"/>
-        </w:rPr>
-        <w:t>多模式导航</w:t>
-      </w:r>
-      <w:r>
-        <w:rPr>
-          <w:rFonts w:hint="eastAsia"/>
-          <w:sz w:val="21"/>
-          <w:szCs w:val="21"/>
-        </w:rPr>
-        <w:t>：系统支持</w:t>
-      </w:r>
-      <w:r>
-        <w:rPr>
-          <w:rFonts w:hint="eastAsia"/>
-          <w:sz w:val="21"/>
-          <w:szCs w:val="21"/>
-        </w:rPr>
-        <w:t>点到点导航</w:t>
-      </w:r>
-      <w:r>
-        <w:rPr>
-          <w:rFonts w:hint="eastAsia"/>
-          <w:sz w:val="21"/>
-          <w:szCs w:val="21"/>
-        </w:rPr>
-        <w:t>和多途径点导航，为用户提供灵活的路线选择。</w:t>
-      </w:r>
-    </w:p>
-    <w:p>
-      <w:pPr>
-        <w:rPr>
-          <w:rFonts w:hint="eastAsia"/>
-          <w:sz w:val="21"/>
-          <w:szCs w:val="21"/>
-        </w:rPr>
-      </w:pPr>
-      <w:r>
-        <w:rPr>
-          <w:rFonts w:hint="eastAsia"/>
-          <w:sz w:val="21"/>
-          <w:szCs w:val="21"/>
-        </w:rPr>
-        <w:t>5</w:t>
-      </w:r>
-      <w:r>
-        <w:rPr>
-          <w:rFonts w:hint="eastAsia"/>
-          <w:sz w:val="21"/>
-          <w:szCs w:val="21"/>
-        </w:rPr>
-        <w:t>、</w:t>
-      </w:r>
-      <w:r>
-        <w:rPr>
-          <w:rFonts w:hint="eastAsia"/>
-          <w:b/>
-          <w:bCs/>
-          <w:sz w:val="21"/>
-          <w:szCs w:val="21"/>
-        </w:rPr>
-        <w:t>数据库管理</w:t>
-      </w:r>
-      <w:r>
-        <w:rPr>
-          <w:rFonts w:hint="eastAsia"/>
-          <w:sz w:val="21"/>
-          <w:szCs w:val="21"/>
-        </w:rPr>
-        <w:t>：系统采用</w:t>
-      </w:r>
-      <w:r>
-        <w:rPr>
-          <w:rFonts w:hint="eastAsia"/>
-          <w:sz w:val="21"/>
-          <w:szCs w:val="21"/>
-        </w:rPr>
-        <w:t>MySQL</w:t>
-      </w:r>
-      <w:r>
-        <w:rPr>
-          <w:rFonts w:hint="eastAsia"/>
-          <w:sz w:val="21"/>
-          <w:szCs w:val="21"/>
-        </w:rPr>
-        <w:t>进行数据管理，确保了数据的安全性、一致性和高效性。数据库的合理设计和优化，为系统提供了强大的数据支持。</w:t>
-      </w:r>
-    </w:p>
-    <w:p>
-      <w:pPr>
-        <w:rPr>
-          <w:sz w:val="21"/>
-          <w:szCs w:val="21"/>
-        </w:rPr>
-      </w:pPr>
-      <w:r>
-        <w:rPr>
-          <w:rFonts w:hint="eastAsia"/>
-          <w:sz w:val="21"/>
-          <w:szCs w:val="21"/>
-        </w:rPr>
-        <w:t>6</w:t>
-      </w:r>
-      <w:r>
-        <w:rPr>
-          <w:rFonts w:hint="eastAsia"/>
-          <w:sz w:val="21"/>
-          <w:szCs w:val="21"/>
-        </w:rPr>
-        <w:t>、</w:t>
-      </w:r>
-      <w:r>
-        <w:rPr>
-          <w:rFonts w:hint="eastAsia"/>
-          <w:b/>
-          <w:bCs/>
-          <w:sz w:val="21"/>
-          <w:szCs w:val="21"/>
-        </w:rPr>
-        <w:t>提供景区</w:t>
-      </w:r>
-      <w:r>
-        <w:rPr>
-          <w:rFonts w:hint="eastAsia"/>
-          <w:b/>
-          <w:bCs/>
-          <w:sz w:val="21"/>
-          <w:szCs w:val="21"/>
-        </w:rPr>
-        <w:t>/</w:t>
-      </w:r>
-      <w:r>
-        <w:rPr>
-          <w:rFonts w:hint="eastAsia"/>
-          <w:b/>
-          <w:bCs/>
-          <w:sz w:val="21"/>
-          <w:szCs w:val="21"/>
-        </w:rPr>
-        <w:t>校园详情主页</w:t>
-      </w:r>
-      <w:r>
-        <w:rPr>
-          <w:rFonts w:hint="eastAsia"/>
-          <w:sz w:val="21"/>
-          <w:szCs w:val="21"/>
-        </w:rPr>
-        <w:t>：每个游学地点都有专属的详情页面，提供详尽的介绍信息，帮</w:t>
-      </w:r>
-      <w:r>
-        <w:rPr>
-          <w:rFonts w:hint="eastAsia"/>
-          <w:sz w:val="21"/>
-          <w:szCs w:val="21"/>
-        </w:rPr>
-        <w:lastRenderedPageBreak/>
-        <w:t>助用户全面了解目的地，做出更好的游学规划。</w:t>
-      </w:r>
-    </w:p>
-    <w:p>
-      <w:pPr>
-        <w:rPr>
-          <w:sz w:val="21"/>
-          <w:szCs w:val="21"/>
-        </w:rPr>
-      </w:pPr>
-      <w:r>
-        <w:rPr>
-          <w:rFonts w:hint="eastAsia"/>
-          <w:sz w:val="21"/>
-          <w:szCs w:val="21"/>
-        </w:rPr>
-        <w:t>7</w:t>
-      </w:r>
-      <w:r>
-        <w:rPr>
-          <w:rFonts w:hint="eastAsia"/>
-          <w:sz w:val="21"/>
-          <w:szCs w:val="21"/>
-        </w:rPr>
-        <w:t>、</w:t>
-      </w:r>
-      <w:r>
-        <w:rPr>
-          <w:rFonts w:hint="eastAsia"/>
-          <w:b/>
-          <w:bCs/>
-          <w:sz w:val="21"/>
-          <w:szCs w:val="21"/>
-        </w:rPr>
-        <w:t>搜索与筛选功能</w:t>
-      </w:r>
-      <w:r>
-        <w:rPr>
-          <w:rFonts w:hint="eastAsia"/>
-          <w:sz w:val="21"/>
-          <w:szCs w:val="21"/>
-        </w:rPr>
-        <w:t>：系统提供了</w:t>
-      </w:r>
-      <w:r>
-        <w:rPr>
-          <w:rFonts w:hint="eastAsia"/>
-          <w:sz w:val="21"/>
-          <w:szCs w:val="21"/>
-        </w:rPr>
-        <w:t>多种搜索和</w:t>
-      </w:r>
-      <w:r>
-        <w:rPr>
-          <w:rFonts w:hint="eastAsia"/>
-          <w:sz w:val="21"/>
-          <w:szCs w:val="21"/>
-        </w:rPr>
-        <w:t>筛选方式，方便用户根据自己的偏好和需求快速找到所需信息。</w:t>
-      </w:r>
-    </w:p>
-    <w:p>
-      <w:pPr>
-        <w:rPr>
-          <w:sz w:val="21"/>
-          <w:szCs w:val="21"/>
-        </w:rPr>
-      </w:pPr>
-      <w:r>
-        <w:rPr>
-          <w:rFonts w:hint="eastAsia"/>
-          <w:sz w:val="21"/>
-          <w:szCs w:val="21"/>
-        </w:rPr>
-        <w:t>8</w:t>
-      </w:r>
-      <w:r>
-        <w:rPr>
-          <w:rFonts w:hint="eastAsia"/>
-          <w:sz w:val="21"/>
-          <w:szCs w:val="21"/>
-        </w:rPr>
-        <w:t>、</w:t>
-      </w:r>
-      <w:r>
-        <w:rPr>
-          <w:rFonts w:hint="eastAsia"/>
-          <w:b/>
-          <w:bCs/>
-          <w:sz w:val="21"/>
-          <w:szCs w:val="21"/>
-        </w:rPr>
-        <w:t>游学日记功能</w:t>
-      </w:r>
-      <w:r>
-        <w:rPr>
-          <w:rFonts w:hint="eastAsia"/>
-          <w:sz w:val="21"/>
-          <w:szCs w:val="21"/>
-        </w:rPr>
-        <w:t>：系统允许用户撰写游学日记，记录个人游学经历，提供打分和评论功能，增加了互动性和社区感，使用户能够相互学习和启发。</w:t>
-      </w:r>
-    </w:p>
-    <w:p>
-      <w:pPr>
-        <w:rPr>
-          <w:rFonts w:hint="eastAsia"/>
-          <w:sz w:val="21"/>
-          <w:szCs w:val="21"/>
-        </w:rPr>
-      </w:pPr>
-    </w:p>
-    <w:p>
-      <w:pPr>
-        <w:pStyle w:val="1"/>
-      </w:pPr>
-      <w:r>
-        <w:rPr>
-          <w:rFonts w:hint="eastAsia"/>
-        </w:rPr>
-        <w:t>三、改进意见</w:t>
-      </w:r>
-    </w:p>
-    <w:p>
-      <w:pPr>
-        <w:rPr>
-          <w:sz w:val="21"/>
-          <w:szCs w:val="21"/>
-        </w:rPr>
-      </w:pPr>
-      <w:r>
-        <w:rPr>
-          <w:rFonts w:hint="eastAsia"/>
-          <w:sz w:val="21"/>
-          <w:szCs w:val="21"/>
-        </w:rPr>
-        <w:t>1</w:t>
-      </w:r>
-      <w:r>
-        <w:rPr>
-          <w:rFonts w:hint="eastAsia"/>
-          <w:sz w:val="21"/>
-          <w:szCs w:val="21"/>
-        </w:rPr>
-        <w:t>、本系统在路线规划时未能</w:t>
-      </w:r>
-      <w:r>
-        <w:rPr>
-          <w:rFonts w:hint="eastAsia"/>
-          <w:sz w:val="21"/>
-          <w:szCs w:val="21"/>
-        </w:rPr>
-        <w:t>实时在地图上进行导航，并更新当前状态信息</w:t>
-      </w:r>
-      <w:r>
-        <w:rPr>
-          <w:rFonts w:hint="eastAsia"/>
-          <w:sz w:val="21"/>
-          <w:szCs w:val="21"/>
-        </w:rPr>
-        <w:t>。</w:t>
-      </w:r>
-    </w:p>
-    <w:p>
-      <w:pPr>
-        <w:rPr>
-          <w:rFonts w:hint="eastAsia"/>
-          <w:sz w:val="21"/>
-          <w:szCs w:val="21"/>
-        </w:rPr>
-      </w:pPr>
-      <w:r>
-        <w:rPr>
-          <w:rFonts w:hint="eastAsia"/>
-          <w:sz w:val="21"/>
-          <w:szCs w:val="21"/>
-        </w:rPr>
-        <w:t>2</w:t>
-      </w:r>
-      <w:r>
-        <w:rPr>
-          <w:rFonts w:hint="eastAsia"/>
-          <w:sz w:val="21"/>
-          <w:szCs w:val="21"/>
+          <w:szCs w:val="24"/>
         </w:rPr>
         <w:t>、本系统未能根据不同用户的不同兴趣实现个性化推荐。</w:t>
       </w:r>
@@ -1489,6 +1278,56 @@
     </w:sectPr>
   </w:body>
 </w:document>
+</file>
+
+<file path=word/endnotes.xml><?xml version="1.0" encoding="utf-8"?>
+<w:endnotes xmlns:wpc="http://schemas.microsoft.com/office/word/2010/wordprocessingCanvas" xmlns:cx="http://schemas.microsoft.com/office/drawing/2014/chartex" xmlns:cx1="http://schemas.microsoft.com/office/drawing/2015/9/8/chartex" xmlns:cx2="http://schemas.microsoft.com/office/drawing/2015/10/21/chartex" xmlns:cx3="http://schemas.microsoft.com/office/drawing/2016/5/9/chartex" xmlns:cx4="http://schemas.microsoft.com/office/drawing/2016/5/10/chartex" xmlns:cx5="http://schemas.microsoft.com/office/drawing/2016/5/11/chartex" xmlns:cx6="http://schemas.microsoft.com/office/drawing/2016/5/12/chartex" xmlns:cx7="http://schemas.microsoft.com/office/drawing/2016/5/13/chartex" xmlns:cx8="http://schemas.microsoft.com/office/drawing/2016/5/14/chartex" xmlns:mc="http://schemas.openxmlformats.org/markup-compatibility/2006" xmlns:aink="http://schemas.microsoft.com/office/drawing/2016/ink" xmlns:am3d="http://schemas.microsoft.com/office/drawing/2017/model3d" xmlns:o="urn:schemas-microsoft-com:office:office" xmlns:oel="http://schemas.microsoft.com/office/2019/extlst" xmlns:r="http://schemas.openxmlformats.org/officeDocument/2006/relationships" xmlns:m="http://schemas.openxmlformats.org/officeDocument/2006/math" xmlns:v="urn:schemas-microsoft-com:vml" xmlns:wp14="http://schemas.microsoft.com/office/word/2010/wordprocessingDrawing" xmlns:wp="http://schemas.openxmlformats.org/drawingml/2006/wordprocessingDrawing" xmlns:w10="urn:schemas-microsoft-com:office:word" xmlns:w="http://schemas.openxmlformats.org/wordprocessingml/2006/main" xmlns:w14="http://schemas.microsoft.com/office/word/2010/wordml" xmlns:w15="http://schemas.microsoft.com/office/word/2012/wordml" xmlns:w16cex="http://schemas.microsoft.com/office/word/2018/wordml/cex" xmlns:w16cid="http://schemas.microsoft.com/office/word/2016/wordml/cid" xmlns:w16="http://schemas.microsoft.com/office/word/2018/wordml" xmlns:w16du="http://schemas.microsoft.com/office/word/2023/wordml/word16du" xmlns:w16sdtdh="http://schemas.microsoft.com/office/word/2020/wordml/sdtdatahash" xmlns:w16se="http://schemas.microsoft.com/office/word/2015/wordml/symex" xmlns:wpg="http://schemas.microsoft.com/office/word/2010/wordprocessingGroup" xmlns:wpi="http://schemas.microsoft.com/office/word/2010/wordprocessingInk" xmlns:wne="http://schemas.microsoft.com/office/word/2006/wordml" xmlns:wps="http://schemas.microsoft.com/office/word/2010/wordprocessingShape" mc:Ignorable="w14 w15 w16se w16cid w16 w16cex w16sdtdh w16du wp14">
+  <w:endnote w:type="separator" w:id="-1">
+    <w:p>
+      <w:pPr>
+        <w:spacing w:line="240" w:lineRule="auto"/>
+      </w:pPr>
+      <w:r>
+        <w:separator/>
+      </w:r>
+    </w:p>
+  </w:endnote>
+  <w:endnote w:type="continuationSeparator" w:id="0">
+    <w:p>
+      <w:pPr>
+        <w:spacing w:line="240" w:lineRule="auto"/>
+      </w:pPr>
+      <w:r>
+        <w:continuationSeparator/>
+      </w:r>
+    </w:p>
+  </w:endnote>
+</w:endnotes>
+</file>
+
+<file path=word/footnotes.xml><?xml version="1.0" encoding="utf-8"?>
+<w:footnotes xmlns:wpc="http://schemas.microsoft.com/office/word/2010/wordprocessingCanvas" xmlns:cx="http://schemas.microsoft.com/office/drawing/2014/chartex" xmlns:cx1="http://schemas.microsoft.com/office/drawing/2015/9/8/chartex" xmlns:cx2="http://schemas.microsoft.com/office/drawing/2015/10/21/chartex" xmlns:cx3="http://schemas.microsoft.com/office/drawing/2016/5/9/chartex" xmlns:cx4="http://schemas.microsoft.com/office/drawing/2016/5/10/chartex" xmlns:cx5="http://schemas.microsoft.com/office/drawing/2016/5/11/chartex" xmlns:cx6="http://schemas.microsoft.com/office/drawing/2016/5/12/chartex" xmlns:cx7="http://schemas.microsoft.com/office/drawing/2016/5/13/chartex" xmlns:cx8="http://schemas.microsoft.com/office/drawing/2016/5/14/chartex" xmlns:mc="http://schemas.openxmlformats.org/markup-compatibility/2006" xmlns:aink="http://schemas.microsoft.com/office/drawing/2016/ink" xmlns:am3d="http://schemas.microsoft.com/office/drawing/2017/model3d" xmlns:o="urn:schemas-microsoft-com:office:office" xmlns:oel="http://schemas.microsoft.com/office/2019/extlst" xmlns:r="http://schemas.openxmlformats.org/officeDocument/2006/relationships" xmlns:m="http://schemas.openxmlformats.org/officeDocument/2006/math" xmlns:v="urn:schemas-microsoft-com:vml" xmlns:wp14="http://schemas.microsoft.com/office/word/2010/wordprocessingDrawing" xmlns:wp="http://schemas.openxmlformats.org/drawingml/2006/wordprocessingDrawing" xmlns:w10="urn:schemas-microsoft-com:office:word" xmlns:w="http://schemas.openxmlformats.org/wordprocessingml/2006/main" xmlns:w14="http://schemas.microsoft.com/office/word/2010/wordml" xmlns:w15="http://schemas.microsoft.com/office/word/2012/wordml" xmlns:w16cex="http://schemas.microsoft.com/office/word/2018/wordml/cex" xmlns:w16cid="http://schemas.microsoft.com/office/word/2016/wordml/cid" xmlns:w16="http://schemas.microsoft.com/office/word/2018/wordml" xmlns:w16du="http://schemas.microsoft.com/office/word/2023/wordml/word16du" xmlns:w16sdtdh="http://schemas.microsoft.com/office/word/2020/wordml/sdtdatahash" xmlns:w16se="http://schemas.microsoft.com/office/word/2015/wordml/symex" xmlns:wpg="http://schemas.microsoft.com/office/word/2010/wordprocessingGroup" xmlns:wpi="http://schemas.microsoft.com/office/word/2010/wordprocessingInk" xmlns:wne="http://schemas.microsoft.com/office/word/2006/wordml" xmlns:wps="http://schemas.microsoft.com/office/word/2010/wordprocessingShape" mc:Ignorable="w14 w15 w16se w16cid w16 w16cex w16sdtdh w16du wp14">
+  <w:footnote w:type="separator" w:id="-1">
+    <w:p>
+      <w:pPr>
+        <w:spacing w:line="240" w:lineRule="auto"/>
+      </w:pPr>
+      <w:r>
+        <w:separator/>
+      </w:r>
+    </w:p>
+  </w:footnote>
+  <w:footnote w:type="continuationSeparator" w:id="0">
+    <w:p>
+      <w:pPr>
+        <w:spacing w:line="240" w:lineRule="auto"/>
+      </w:pPr>
+      <w:r>
+        <w:continuationSeparator/>
+      </w:r>
+    </w:p>
+  </w:footnote>
+</w:footnotes>
 </file>
 
 <file path=word/styles.xml><?xml version="1.0" encoding="utf-8"?>
@@ -2001,6 +1840,72 @@
       <w:szCs w:val="32"/>
     </w:rPr>
   </w:style>
+  <w:style w:type="paragraph" w:styleId="a5">
+    <w:name w:val="header"/>
+    <w:basedOn w:val="a"/>
+    <w:link w:val="a6"/>
+    <w:uiPriority w:val="99"/>
+    <w:unhideWhenUsed/>
+    <w:rsid w:val="009A41C1"/>
+    <w:pPr>
+      <w:tabs>
+        <w:tab w:val="center" w:pos="4153"/>
+        <w:tab w:val="right" w:pos="8306"/>
+      </w:tabs>
+      <w:snapToGrid w:val="0"/>
+      <w:spacing w:line="240" w:lineRule="auto"/>
+      <w:jc w:val="center"/>
+    </w:pPr>
+    <w:rPr>
+      <w:sz w:val="18"/>
+      <w:szCs w:val="18"/>
+    </w:rPr>
+  </w:style>
+  <w:style w:type="character" w:customStyle="1" w:styleId="a6">
+    <w:name w:val="页眉 字符"/>
+    <w:basedOn w:val="a0"/>
+    <w:link w:val="a5"/>
+    <w:uiPriority w:val="99"/>
+    <w:rsid w:val="009A41C1"/>
+    <w:rPr>
+      <w:rFonts w:ascii="Times New Roman" w:eastAsia="宋体" w:hAnsi="Times New Roman"/>
+      <w:sz w:val="18"/>
+      <w:szCs w:val="18"/>
+    </w:rPr>
+  </w:style>
+  <w:style w:type="paragraph" w:styleId="a7">
+    <w:name w:val="footer"/>
+    <w:basedOn w:val="a"/>
+    <w:link w:val="a8"/>
+    <w:uiPriority w:val="99"/>
+    <w:unhideWhenUsed/>
+    <w:rsid w:val="009A41C1"/>
+    <w:pPr>
+      <w:tabs>
+        <w:tab w:val="center" w:pos="4153"/>
+        <w:tab w:val="right" w:pos="8306"/>
+      </w:tabs>
+      <w:snapToGrid w:val="0"/>
+      <w:spacing w:line="240" w:lineRule="auto"/>
+      <w:jc w:val="left"/>
+    </w:pPr>
+    <w:rPr>
+      <w:sz w:val="18"/>
+      <w:szCs w:val="18"/>
+    </w:rPr>
+  </w:style>
+  <w:style w:type="character" w:customStyle="1" w:styleId="a8">
+    <w:name w:val="页脚 字符"/>
+    <w:basedOn w:val="a0"/>
+    <w:link w:val="a7"/>
+    <w:uiPriority w:val="99"/>
+    <w:rsid w:val="009A41C1"/>
+    <w:rPr>
+      <w:rFonts w:ascii="Times New Roman" w:eastAsia="宋体" w:hAnsi="Times New Roman"/>
+      <w:sz w:val="18"/>
+      <w:szCs w:val="18"/>
+    </w:rPr>
+  </w:style>
 </w:styles>
 </file>
 
